--- a/тз_ванюкова_v.1.1._andersen.docx
+++ b/тз_ванюкова_v.1.1._andersen.docx
@@ -456,14 +456,35 @@
           <w:sz w:val="32"/>
           <w:szCs w:val="32"/>
         </w:rPr>
-        <w:t xml:space="preserve">Основной экран - </w:t>
-      </w:r>
-      <w:r>
-        <w:rPr>
-          <w:sz w:val="32"/>
-          <w:szCs w:val="32"/>
-        </w:rPr>
-        <w:t>поиск фильмов</w:t>
+        <w:t xml:space="preserve">Основной экран </w:t>
+      </w:r>
+      <w:r>
+        <w:rPr>
+          <w:sz w:val="32"/>
+          <w:szCs w:val="32"/>
+        </w:rPr>
+        <w:t>–</w:t>
+      </w:r>
+      <w:r>
+        <w:rPr>
+          <w:sz w:val="32"/>
+          <w:szCs w:val="32"/>
+        </w:rPr>
+        <w:t xml:space="preserve"> </w:t>
+      </w:r>
+      <w:r>
+        <w:rPr>
+          <w:sz w:val="32"/>
+          <w:szCs w:val="32"/>
+        </w:rPr>
+        <w:t>ТОП-25</w:t>
+      </w:r>
+      <w:r>
+        <w:rPr>
+          <w:sz w:val="32"/>
+          <w:szCs w:val="32"/>
+        </w:rPr>
+        <w:t xml:space="preserve"> фильмов</w:t>
       </w:r>
     </w:p>
     <w:p>
@@ -483,7 +504,7 @@
           <w:sz w:val="32"/>
           <w:szCs w:val="32"/>
         </w:rPr>
-        <w:t xml:space="preserve">Экран детальной информации по выбранному фильму </w:t>
+        <w:t>Экран поиска фильмов</w:t>
       </w:r>
     </w:p>
     <w:p>
@@ -503,6 +524,26 @@
           <w:sz w:val="32"/>
           <w:szCs w:val="32"/>
         </w:rPr>
+        <w:t xml:space="preserve">Экран детальной информации по выбранному фильму </w:t>
+      </w:r>
+    </w:p>
+    <w:p>
+      <w:pPr>
+        <w:pStyle w:val="ac"/>
+        <w:numPr>
+          <w:ilvl w:val="0"/>
+          <w:numId w:val="2"/>
+        </w:numPr>
+        <w:rPr>
+          <w:sz w:val="32"/>
+          <w:szCs w:val="32"/>
+        </w:rPr>
+      </w:pPr>
+      <w:r>
+        <w:rPr>
+          <w:sz w:val="32"/>
+          <w:szCs w:val="32"/>
+        </w:rPr>
         <w:t>Экран избранных фильмов</w:t>
       </w:r>
     </w:p>
@@ -653,7 +694,7 @@
           <w:szCs w:val="36"/>
         </w:rPr>
         <w:lastRenderedPageBreak/>
-        <w:t xml:space="preserve">Основной экран - </w:t>
+        <w:t xml:space="preserve">Основной экран </w:t>
       </w:r>
       <w:r>
         <w:rPr>
@@ -661,12 +702,29 @@
           <w:sz w:val="36"/>
           <w:szCs w:val="36"/>
         </w:rPr>
-        <w:t>поиск фильмов</w:t>
-      </w:r>
-    </w:p>
-    <w:p>
-      <w:pPr>
-        <w:rPr>
+        <w:t>–</w:t>
+      </w:r>
+      <w:r>
+        <w:rPr>
+          <w:b/>
+          <w:sz w:val="36"/>
+          <w:szCs w:val="36"/>
+        </w:rPr>
+        <w:t xml:space="preserve"> </w:t>
+      </w:r>
+      <w:r>
+        <w:rPr>
+          <w:b/>
+          <w:sz w:val="36"/>
+          <w:szCs w:val="36"/>
+        </w:rPr>
+        <w:t>ТОП-25 фильмов</w:t>
+      </w:r>
+    </w:p>
+    <w:p>
+      <w:pPr>
+        <w:rPr>
+          <w:rFonts w:cs="Times New Roman"/>
           <w:sz w:val="32"/>
           <w:szCs w:val="32"/>
         </w:rPr>
@@ -705,7 +763,7 @@
           <w:sz w:val="32"/>
           <w:szCs w:val="32"/>
         </w:rPr>
-        <w:t xml:space="preserve">топ-20 </w:t>
+        <w:t>топ-2</w:t>
       </w:r>
       <w:r>
         <w:rPr>
@@ -713,7 +771,7 @@
           <w:sz w:val="32"/>
           <w:szCs w:val="32"/>
         </w:rPr>
-        <w:t>самых популярных фильмов и сериалов</w:t>
+        <w:t>5</w:t>
       </w:r>
       <w:r>
         <w:rPr>
@@ -721,7 +779,170 @@
           <w:sz w:val="32"/>
           <w:szCs w:val="32"/>
         </w:rPr>
+        <w:t xml:space="preserve"> </w:t>
+      </w:r>
+      <w:r>
+        <w:rPr>
+          <w:rFonts w:cs="Times New Roman"/>
+          <w:sz w:val="32"/>
+          <w:szCs w:val="32"/>
+        </w:rPr>
+        <w:t>самых популярных фильмов</w:t>
+      </w:r>
+      <w:r>
+        <w:rPr>
+          <w:rFonts w:cs="Times New Roman"/>
+          <w:sz w:val="32"/>
+          <w:szCs w:val="32"/>
+        </w:rPr>
         <w:t>.</w:t>
+      </w:r>
+      <w:r>
+        <w:rPr>
+          <w:rFonts w:cs="Times New Roman"/>
+          <w:sz w:val="32"/>
+          <w:szCs w:val="32"/>
+        </w:rPr>
+        <w:t xml:space="preserve"> Если это первый запуск, то загрузка фильмов происходит из интернета, в последующие разы из базы данных.</w:t>
+      </w:r>
+    </w:p>
+    <w:p>
+      <w:pPr>
+        <w:rPr>
+          <w:rFonts w:cs="Times New Roman"/>
+          <w:sz w:val="32"/>
+          <w:szCs w:val="32"/>
+        </w:rPr>
+      </w:pPr>
+      <w:r>
+        <w:rPr>
+          <w:rFonts w:cs="Times New Roman"/>
+          <w:sz w:val="32"/>
+          <w:szCs w:val="32"/>
+        </w:rPr>
+        <w:tab/>
+        <w:t>Должна быть реализована фильтрация фильмов по году</w:t>
+      </w:r>
+      <w:r>
+        <w:rPr>
+          <w:rFonts w:cs="Times New Roman"/>
+          <w:sz w:val="32"/>
+          <w:szCs w:val="32"/>
+        </w:rPr>
+        <w:t>:</w:t>
+      </w:r>
+    </w:p>
+    <w:p>
+      <w:pPr>
+        <w:pStyle w:val="ac"/>
+        <w:numPr>
+          <w:ilvl w:val="0"/>
+          <w:numId w:val="5"/>
+        </w:numPr>
+        <w:rPr>
+          <w:rFonts w:cs="Times New Roman"/>
+          <w:sz w:val="32"/>
+          <w:szCs w:val="32"/>
+        </w:rPr>
+      </w:pPr>
+      <w:r>
+        <w:rPr>
+          <w:rFonts w:cs="Times New Roman"/>
+          <w:sz w:val="32"/>
+          <w:szCs w:val="32"/>
+        </w:rPr>
+        <w:t>По возрастанию</w:t>
+      </w:r>
+    </w:p>
+    <w:p>
+      <w:pPr>
+        <w:pStyle w:val="ac"/>
+        <w:numPr>
+          <w:ilvl w:val="0"/>
+          <w:numId w:val="5"/>
+        </w:numPr>
+        <w:rPr>
+          <w:rFonts w:cs="Times New Roman"/>
+          <w:sz w:val="32"/>
+          <w:szCs w:val="32"/>
+        </w:rPr>
+      </w:pPr>
+      <w:r>
+        <w:rPr>
+          <w:rFonts w:cs="Times New Roman"/>
+          <w:sz w:val="32"/>
+          <w:szCs w:val="32"/>
+        </w:rPr>
+        <w:t>По убыванию</w:t>
+      </w:r>
+    </w:p>
+    <w:p>
+      <w:pPr>
+        <w:pStyle w:val="ac"/>
+        <w:numPr>
+          <w:ilvl w:val="0"/>
+          <w:numId w:val="5"/>
+        </w:numPr>
+        <w:rPr>
+          <w:rFonts w:cs="Times New Roman"/>
+          <w:sz w:val="32"/>
+          <w:szCs w:val="32"/>
+        </w:rPr>
+      </w:pPr>
+      <w:r>
+        <w:rPr>
+          <w:rFonts w:cs="Times New Roman"/>
+          <w:sz w:val="32"/>
+          <w:szCs w:val="32"/>
+        </w:rPr>
+        <w:t>Больше указанного</w:t>
+      </w:r>
+    </w:p>
+    <w:p>
+      <w:pPr>
+        <w:rPr>
+          <w:rFonts w:cs="Times New Roman"/>
+          <w:sz w:val="32"/>
+          <w:szCs w:val="32"/>
+        </w:rPr>
+      </w:pPr>
+    </w:p>
+    <w:p>
+      <w:pPr>
+        <w:spacing w:after="160" w:line="259" w:lineRule="auto"/>
+        <w:jc w:val="left"/>
+        <w:rPr>
+          <w:rFonts w:cs="Times New Roman"/>
+          <w:sz w:val="32"/>
+          <w:szCs w:val="32"/>
+        </w:rPr>
+      </w:pPr>
+      <w:r>
+        <w:rPr>
+          <w:rFonts w:cs="Times New Roman"/>
+          <w:sz w:val="32"/>
+          <w:szCs w:val="32"/>
+        </w:rPr>
+        <w:br w:type="page"/>
+      </w:r>
+    </w:p>
+    <w:p>
+      <w:pPr>
+        <w:pStyle w:val="1"/>
+        <w:rPr>
+          <w:b/>
+          <w:sz w:val="36"/>
+          <w:szCs w:val="36"/>
+        </w:rPr>
+      </w:pPr>
+      <w:r>
+        <w:rPr>
+          <w:b/>
+          <w:sz w:val="36"/>
+          <w:szCs w:val="36"/>
+        </w:rPr>
+        <w:lastRenderedPageBreak/>
+        <w:t>Экран поиска фильмов</w:t>
       </w:r>
     </w:p>
     <w:p>
@@ -1068,6 +1289,8 @@
         </w:rPr>
         <w:t>од</w:t>
       </w:r>
+      <w:bookmarkStart w:id="0" w:name="_GoBack"/>
+      <w:bookmarkEnd w:id="0"/>
     </w:p>
     <w:p>
       <w:pPr>
@@ -1122,8 +1345,6 @@
         </w:rPr>
         <w:t>раткое содержание</w:t>
       </w:r>
-      <w:bookmarkStart w:id="0" w:name="_GoBack"/>
-      <w:bookmarkEnd w:id="0"/>
       <w:r>
         <w:rPr>
           <w:sz w:val="32"/>
@@ -1467,47 +1688,63 @@
         </w:rPr>
         <w:t>SQLite</w:t>
       </w:r>
-    </w:p>
-    <w:p>
-      <w:pPr>
+      <w:r>
         <w:rPr>
           <w:rFonts w:cs="Times New Roman"/>
           <w:sz w:val="32"/>
           <w:szCs w:val="32"/>
-        </w:rPr>
-      </w:pPr>
+          <w:lang w:val="en-US"/>
+        </w:rPr>
+        <w:t>/Room</w:t>
+      </w:r>
+    </w:p>
+    <w:p>
+      <w:pPr>
+        <w:pStyle w:val="ac"/>
+        <w:numPr>
+          <w:ilvl w:val="0"/>
+          <w:numId w:val="4"/>
+        </w:numPr>
+        <w:rPr>
+          <w:sz w:val="32"/>
+          <w:szCs w:val="32"/>
+        </w:rPr>
+      </w:pPr>
+      <w:proofErr w:type="spellStart"/>
       <w:r>
         <w:rPr>
           <w:rFonts w:cs="Times New Roman"/>
           <w:sz w:val="32"/>
           <w:szCs w:val="32"/>
-        </w:rPr>
-        <w:tab/>
-      </w:r>
+          <w:lang w:val="en-US"/>
+        </w:rPr>
+        <w:t>Coroutines</w:t>
+      </w:r>
+      <w:proofErr w:type="spellEnd"/>
+    </w:p>
+    <w:p>
+      <w:pPr>
+        <w:pStyle w:val="ac"/>
+        <w:numPr>
+          <w:ilvl w:val="0"/>
+          <w:numId w:val="4"/>
+        </w:numPr>
+        <w:rPr>
+          <w:sz w:val="32"/>
+          <w:szCs w:val="32"/>
+        </w:rPr>
+      </w:pPr>
+      <w:proofErr w:type="spellStart"/>
       <w:r>
         <w:rPr>
           <w:rFonts w:cs="Times New Roman"/>
           <w:sz w:val="32"/>
           <w:szCs w:val="32"/>
-        </w:rPr>
-        <w:t xml:space="preserve">Инструменты </w:t>
-      </w:r>
-      <w:r>
-        <w:rPr>
-          <w:rFonts w:cs="Times New Roman"/>
-          <w:sz w:val="32"/>
-          <w:szCs w:val="32"/>
-        </w:rPr>
-        <w:t>могут</w:t>
-      </w:r>
-      <w:r>
-        <w:rPr>
-          <w:rFonts w:cs="Times New Roman"/>
-          <w:sz w:val="32"/>
-          <w:szCs w:val="32"/>
-        </w:rPr>
-        <w:t xml:space="preserve"> пополняться по мере изучения новых технологий.</w:t>
-      </w:r>
+          <w:lang w:val="en-US"/>
+        </w:rPr>
+        <w:t>LiveData</w:t>
+      </w:r>
+      <w:proofErr w:type="spellEnd"/>
     </w:p>
     <w:p>
       <w:pPr>
@@ -1584,7 +1821,7 @@
           <w:rPr>
             <w:noProof/>
           </w:rPr>
-          <w:t>8</w:t>
+          <w:t>9</w:t>
         </w:r>
         <w:r>
           <w:fldChar w:fldCharType="end"/>
@@ -1741,6 +1978,119 @@
     </w:lvl>
   </w:abstractNum>
   <w:abstractNum w:abstractNumId="1">
+    <w:nsid w:val="34AE32B1"/>
+    <w:multiLevelType w:val="hybridMultilevel"/>
+    <w:tmpl w:val="CA906E3E"/>
+    <w:lvl w:ilvl="0" w:tplc="04190001">
+      <w:start w:val="1"/>
+      <w:numFmt w:val="bullet"/>
+      <w:lvlText w:val=""/>
+      <w:lvlJc w:val="left"/>
+      <w:pPr>
+        <w:ind w:left="720" w:hanging="360"/>
+      </w:pPr>
+      <w:rPr>
+        <w:rFonts w:ascii="Symbol" w:hAnsi="Symbol" w:hint="default"/>
+      </w:rPr>
+    </w:lvl>
+    <w:lvl w:ilvl="1" w:tplc="04190003" w:tentative="1">
+      <w:start w:val="1"/>
+      <w:numFmt w:val="bullet"/>
+      <w:lvlText w:val="o"/>
+      <w:lvlJc w:val="left"/>
+      <w:pPr>
+        <w:ind w:left="1440" w:hanging="360"/>
+      </w:pPr>
+      <w:rPr>
+        <w:rFonts w:ascii="Courier New" w:hAnsi="Courier New" w:cs="Courier New" w:hint="default"/>
+      </w:rPr>
+    </w:lvl>
+    <w:lvl w:ilvl="2" w:tplc="04190005" w:tentative="1">
+      <w:start w:val="1"/>
+      <w:numFmt w:val="bullet"/>
+      <w:lvlText w:val=""/>
+      <w:lvlJc w:val="left"/>
+      <w:pPr>
+        <w:ind w:left="2160" w:hanging="360"/>
+      </w:pPr>
+      <w:rPr>
+        <w:rFonts w:ascii="Wingdings" w:hAnsi="Wingdings" w:hint="default"/>
+      </w:rPr>
+    </w:lvl>
+    <w:lvl w:ilvl="3" w:tplc="04190001" w:tentative="1">
+      <w:start w:val="1"/>
+      <w:numFmt w:val="bullet"/>
+      <w:lvlText w:val=""/>
+      <w:lvlJc w:val="left"/>
+      <w:pPr>
+        <w:ind w:left="2880" w:hanging="360"/>
+      </w:pPr>
+      <w:rPr>
+        <w:rFonts w:ascii="Symbol" w:hAnsi="Symbol" w:hint="default"/>
+      </w:rPr>
+    </w:lvl>
+    <w:lvl w:ilvl="4" w:tplc="04190003" w:tentative="1">
+      <w:start w:val="1"/>
+      <w:numFmt w:val="bullet"/>
+      <w:lvlText w:val="o"/>
+      <w:lvlJc w:val="left"/>
+      <w:pPr>
+        <w:ind w:left="3600" w:hanging="360"/>
+      </w:pPr>
+      <w:rPr>
+        <w:rFonts w:ascii="Courier New" w:hAnsi="Courier New" w:cs="Courier New" w:hint="default"/>
+      </w:rPr>
+    </w:lvl>
+    <w:lvl w:ilvl="5" w:tplc="04190005" w:tentative="1">
+      <w:start w:val="1"/>
+      <w:numFmt w:val="bullet"/>
+      <w:lvlText w:val=""/>
+      <w:lvlJc w:val="left"/>
+      <w:pPr>
+        <w:ind w:left="4320" w:hanging="360"/>
+      </w:pPr>
+      <w:rPr>
+        <w:rFonts w:ascii="Wingdings" w:hAnsi="Wingdings" w:hint="default"/>
+      </w:rPr>
+    </w:lvl>
+    <w:lvl w:ilvl="6" w:tplc="04190001" w:tentative="1">
+      <w:start w:val="1"/>
+      <w:numFmt w:val="bullet"/>
+      <w:lvlText w:val=""/>
+      <w:lvlJc w:val="left"/>
+      <w:pPr>
+        <w:ind w:left="5040" w:hanging="360"/>
+      </w:pPr>
+      <w:rPr>
+        <w:rFonts w:ascii="Symbol" w:hAnsi="Symbol" w:hint="default"/>
+      </w:rPr>
+    </w:lvl>
+    <w:lvl w:ilvl="7" w:tplc="04190003" w:tentative="1">
+      <w:start w:val="1"/>
+      <w:numFmt w:val="bullet"/>
+      <w:lvlText w:val="o"/>
+      <w:lvlJc w:val="left"/>
+      <w:pPr>
+        <w:ind w:left="5760" w:hanging="360"/>
+      </w:pPr>
+      <w:rPr>
+        <w:rFonts w:ascii="Courier New" w:hAnsi="Courier New" w:cs="Courier New" w:hint="default"/>
+      </w:rPr>
+    </w:lvl>
+    <w:lvl w:ilvl="8" w:tplc="04190005" w:tentative="1">
+      <w:start w:val="1"/>
+      <w:numFmt w:val="bullet"/>
+      <w:lvlText w:val=""/>
+      <w:lvlJc w:val="left"/>
+      <w:pPr>
+        <w:ind w:left="6480" w:hanging="360"/>
+      </w:pPr>
+      <w:rPr>
+        <w:rFonts w:ascii="Wingdings" w:hAnsi="Wingdings" w:hint="default"/>
+      </w:rPr>
+    </w:lvl>
+  </w:abstractNum>
+  <w:abstractNum w:abstractNumId="2">
     <w:nsid w:val="3D5E74B8"/>
     <w:multiLevelType w:val="hybridMultilevel"/>
     <w:tmpl w:val="2B721318"/>
@@ -1853,7 +2203,7 @@
       </w:rPr>
     </w:lvl>
   </w:abstractNum>
-  <w:abstractNum w:abstractNumId="2">
+  <w:abstractNum w:abstractNumId="3">
     <w:nsid w:val="53330A95"/>
     <w:multiLevelType w:val="hybridMultilevel"/>
     <w:tmpl w:val="2E88845E"/>
@@ -1966,7 +2316,7 @@
       </w:rPr>
     </w:lvl>
   </w:abstractNum>
-  <w:abstractNum w:abstractNumId="3">
+  <w:abstractNum w:abstractNumId="4">
     <w:nsid w:val="6820562E"/>
     <w:multiLevelType w:val="hybridMultilevel"/>
     <w:tmpl w:val="F8A6AF78"/>
@@ -2083,12 +2433,15 @@
     <w:abstractNumId w:val="0"/>
   </w:num>
   <w:num w:numId="2">
+    <w:abstractNumId w:val="3"/>
+  </w:num>
+  <w:num w:numId="3">
+    <w:abstractNumId w:val="4"/>
+  </w:num>
+  <w:num w:numId="4">
     <w:abstractNumId w:val="2"/>
   </w:num>
-  <w:num w:numId="3">
-    <w:abstractNumId w:val="3"/>
-  </w:num>
-  <w:num w:numId="4">
+  <w:num w:numId="5">
     <w:abstractNumId w:val="1"/>
   </w:num>
 </w:numbering>
@@ -3003,7 +3356,7 @@
 </file>
 
 <file path=customXml/itemProps1.xml><?xml version="1.0" encoding="utf-8"?>
-<ds:datastoreItem xmlns:ds="http://schemas.openxmlformats.org/officeDocument/2006/customXml" ds:itemID="{102B75AA-0637-435C-A3F8-C7EE53AFE251}">
+<ds:datastoreItem xmlns:ds="http://schemas.openxmlformats.org/officeDocument/2006/customXml" ds:itemID="{64E66B86-7B76-4FCB-888D-8BDE5BABE01D}">
   <ds:schemaRefs>
     <ds:schemaRef ds:uri="http://schemas.openxmlformats.org/officeDocument/2006/bibliography"/>
   </ds:schemaRefs>
